--- a/PROJECTPROPOSALMOCK.docx
+++ b/PROJECTPROPOSALMOCK.docx
@@ -98,15 +98,7 @@
         </w:numPr>
       </w:pPr>
       <w:r>
-        <w:t xml:space="preserve">Room </w:t>
-      </w:r>
-      <w:proofErr w:type="gramStart"/>
-      <w:r>
-        <w:t>hire</w:t>
-      </w:r>
-      <w:proofErr w:type="gramEnd"/>
-      <w:r>
-        <w:t xml:space="preserve"> for meetings, training sessions and private events</w:t>
+        <w:t>Room hire for meetings, training sessions and private events</w:t>
       </w:r>
     </w:p>
     <w:p>
@@ -118,15 +110,7 @@
         </w:numPr>
       </w:pPr>
       <w:r>
-        <w:t xml:space="preserve">Equipment </w:t>
-      </w:r>
-      <w:proofErr w:type="gramStart"/>
-      <w:r>
-        <w:t>hire</w:t>
-      </w:r>
-      <w:proofErr w:type="gramEnd"/>
-      <w:r>
-        <w:t xml:space="preserve"> such as projectors, speaking and </w:t>
+        <w:t xml:space="preserve">Equipment hire such as projectors, speaking and </w:t>
       </w:r>
       <w:proofErr w:type="spellStart"/>
       <w:r>
@@ -569,12 +553,10 @@
         <w:t xml:space="preserve">This benefits the business and complying with W3C and WCAG guidelines demonstrates social responsibility, potentially improving the </w:t>
       </w:r>
       <w:proofErr w:type="spellStart"/>
-      <w:proofErr w:type="gramStart"/>
       <w:r>
         <w:t>companies</w:t>
       </w:r>
       <w:proofErr w:type="spellEnd"/>
-      <w:proofErr w:type="gramEnd"/>
       <w:r>
         <w:t xml:space="preserve"> reputation and expanding the potential customer range, leading to more sales for the company which leads to an increase in</w:t>
       </w:r>
@@ -840,72 +822,12 @@
             <w:tcW w:w="2145" w:type="dxa"/>
           </w:tcPr>
           <w:p>
-            <w:pPr>
-              <w:rPr>
-                <w:b/>
-                <w:bCs/>
-                <w:u w:val="single"/>
-              </w:rPr>
-            </w:pPr>
-            <w:r>
-              <w:rPr>
-                <w:b/>
-                <w:bCs/>
-                <w:u w:val="single"/>
-              </w:rPr>
-              <w:t>As a …</w:t>
-            </w:r>
-          </w:p>
-          <w:p>
-            <w:pPr>
-              <w:rPr>
-                <w:b/>
-                <w:bCs/>
-                <w:u w:val="single"/>
-              </w:rPr>
-            </w:pPr>
-            <w:r>
-              <w:rPr>
-                <w:b/>
-                <w:bCs/>
-                <w:u w:val="single"/>
-              </w:rPr>
-              <w:t xml:space="preserve">I want to… </w:t>
-            </w:r>
-          </w:p>
-          <w:p>
-            <w:pPr>
-              <w:rPr>
-                <w:b/>
-                <w:bCs/>
-                <w:u w:val="single"/>
-              </w:rPr>
-            </w:pPr>
-            <w:r>
-              <w:rPr>
-                <w:b/>
-                <w:bCs/>
-                <w:u w:val="single"/>
-              </w:rPr>
-              <w:t>So that…</w:t>
-            </w:r>
-          </w:p>
-          <w:p>
-            <w:pPr>
-              <w:rPr>
-                <w:b/>
-                <w:bCs/>
-                <w:u w:val="single"/>
-              </w:rPr>
-            </w:pPr>
-          </w:p>
-          <w:p>
-            <w:r>
-              <w:t xml:space="preserve">As a user, I want to view the </w:t>
+            <w:r>
+              <w:t xml:space="preserve">As a user, I want to view the information for available rooms and their facilities so that I can pick a </w:t>
             </w:r>
             <w:r>
               <w:lastRenderedPageBreak/>
-              <w:t>information for available rooms and their facilities so that I can pick a room for me which can meet my specific needs.</w:t>
+              <w:t>room for me which can meet my specific needs.</w:t>
             </w:r>
           </w:p>
         </w:tc>
@@ -1155,15 +1077,7 @@
               </w:rPr>
             </w:pPr>
             <w:r>
-              <w:t>Bookings must be marked as ‘pending confirmation</w:t>
-            </w:r>
-            <w:proofErr w:type="gramStart"/>
-            <w:r>
-              <w:t>’  when</w:t>
-            </w:r>
-            <w:proofErr w:type="gramEnd"/>
-            <w:r>
-              <w:t xml:space="preserve"> created by users.</w:t>
+              <w:t>Bookings must be marked as ‘pending confirmation’  when created by users.</w:t>
             </w:r>
           </w:p>
           <w:p>
@@ -1342,15 +1256,7 @@
           </w:tcPr>
           <w:p>
             <w:r>
-              <w:t xml:space="preserve">The ability for customers to create accounts to manage any personal bookings and data which is personal whilst making sure the personal data and bookings is private and secure provides a personalised experience to the customer whilst ensuring data protection reputations are followed by the business, allowing for a better brand reputation potentially increasing the </w:t>
-            </w:r>
-            <w:proofErr w:type="gramStart"/>
-            <w:r>
-              <w:t>amount</w:t>
-            </w:r>
-            <w:proofErr w:type="gramEnd"/>
-            <w:r>
-              <w:t xml:space="preserve"> of potential customers</w:t>
+              <w:t>The ability for customers to create accounts to manage any personal bookings and data which is personal whilst making sure the personal data and bookings is private and secure provides a personalised experience to the customer whilst ensuring data protection reputations are followed by the business, allowing for a better brand reputation potentially increasing the amount of potential customers</w:t>
             </w:r>
             <w:r>
               <w:t xml:space="preserve"> which leads to increased sales.</w:t>
@@ -1408,15 +1314,7 @@
             </w:pPr>
             <w:r>
               <w:lastRenderedPageBreak/>
-              <w:t xml:space="preserve">A list of all of </w:t>
-            </w:r>
-            <w:proofErr w:type="gramStart"/>
-            <w:r>
-              <w:t>that customers</w:t>
-            </w:r>
-            <w:proofErr w:type="gramEnd"/>
-            <w:r>
-              <w:t xml:space="preserve"> personal bookings must be viewable to </w:t>
+              <w:t xml:space="preserve">A list of all of that customers personal bookings must be viewable to </w:t>
             </w:r>
             <w:r>
               <w:lastRenderedPageBreak/>
@@ -1488,15 +1386,7 @@
               </w:rPr>
             </w:pPr>
             <w:r>
-              <w:t xml:space="preserve">Users must not be able to make changes to other </w:t>
-            </w:r>
-            <w:proofErr w:type="gramStart"/>
-            <w:r>
-              <w:t>users</w:t>
-            </w:r>
-            <w:proofErr w:type="gramEnd"/>
-            <w:r>
-              <w:t xml:space="preserve"> bookings</w:t>
+              <w:t>Users must not be able to make changes to other users bookings</w:t>
             </w:r>
           </w:p>
         </w:tc>
@@ -1722,15 +1612,7 @@
           </w:tcPr>
           <w:p>
             <w:r>
-              <w:t xml:space="preserve">The </w:t>
-            </w:r>
-            <w:proofErr w:type="gramStart"/>
-            <w:r>
-              <w:t>companies</w:t>
-            </w:r>
-            <w:proofErr w:type="gramEnd"/>
-            <w:r>
-              <w:t xml:space="preserve"> reputation, legal compliance and inclusivity to people who can use the web application are all increased as having a variety of accessibility features can ensure the website is usable by a wider scope of audience and complies with guidelines from WCAG. Being open to a wider scope of audience further benefits the company as it means more customers can make use of the website and book rooms which means more potential sales are to be made.</w:t>
+              <w:t>The companies reputation, legal compliance and inclusivity to people who can use the web application are all increased as having a variety of accessibility features can ensure the website is usable by a wider scope of audience and complies with guidelines from WCAG. Being open to a wider scope of audience further benefits the company as it means more customers can make use of the website and book rooms which means more potential sales are to be made.</w:t>
             </w:r>
           </w:p>
         </w:tc>
@@ -1877,15 +1759,7 @@
           </w:tcPr>
           <w:p>
             <w:r>
-              <w:t xml:space="preserve">As a customer, if I need help or have questions regarding my </w:t>
-            </w:r>
-            <w:proofErr w:type="gramStart"/>
-            <w:r>
-              <w:t>bookings</w:t>
-            </w:r>
-            <w:proofErr w:type="gramEnd"/>
-            <w:r>
-              <w:t xml:space="preserve"> I want to view staff details so that I know who to contact.</w:t>
+              <w:t>As a customer, if I need help or have questions regarding my bookings I want to view staff details so that I know who to contact.</w:t>
             </w:r>
           </w:p>
         </w:tc>
